--- a/4. Semester/Publizieren/LE09 IdentityConstraints.docx
+++ b/4. Semester/Publizieren/LE09 IdentityConstraints.docx
@@ -9,84 +9,88 @@
         <w:rPr>
           <w:b/>
           <w:sz w:val="24"/>
+          <w:lang w:val="en-GB"/>
         </w:rPr>
       </w:pPr>
       <w:r>
         <w:rPr>
           <w:b/>
           <w:sz w:val="24"/>
-        </w:rPr>
-        <w:t xml:space="preserve">Identity </w:t>
+          <w:lang w:val="en-GB"/>
+        </w:rPr>
+        <w:t>Identity Co</w:t>
+      </w:r>
+      <w:r>
+        <w:rPr>
+          <w:b/>
+          <w:sz w:val="24"/>
+          <w:lang w:val="en-GB"/>
+        </w:rPr>
+        <w:t>n</w:t>
+      </w:r>
+      <w:r>
+        <w:rPr>
+          <w:b/>
+          <w:sz w:val="24"/>
+          <w:lang w:val="en-GB"/>
+        </w:rPr>
+        <w:t>strain</w:t>
+      </w:r>
+      <w:r>
+        <w:rPr>
+          <w:b/>
+          <w:sz w:val="24"/>
+          <w:lang w:val="en-GB"/>
+        </w:rPr>
+        <w:t>t</w:t>
+      </w:r>
+      <w:r>
+        <w:rPr>
+          <w:b/>
+          <w:sz w:val="24"/>
+          <w:lang w:val="en-GB"/>
+        </w:rPr>
+        <w:t>s</w:t>
+      </w:r>
+    </w:p>
+    <w:p>
+      <w:pPr>
+        <w:spacing w:after="0"/>
+        <w:rPr>
+          <w:lang w:val="en-GB"/>
+        </w:rPr>
+      </w:pPr>
+    </w:p>
+    <w:p>
+      <w:pPr>
+        <w:spacing w:after="0"/>
+        <w:rPr>
+          <w:b/>
+          <w:lang w:val="en-GB"/>
+        </w:rPr>
+      </w:pPr>
+      <w:r>
+        <w:rPr>
+          <w:b/>
+          <w:lang w:val="en-GB"/>
+        </w:rPr>
+        <w:t xml:space="preserve">Was </w:t>
       </w:r>
       <w:proofErr w:type="spellStart"/>
       <w:r>
         <w:rPr>
           <w:b/>
-          <w:sz w:val="24"/>
-        </w:rPr>
-        <w:t>Co</w:t>
-      </w:r>
-      <w:r>
-        <w:rPr>
-          <w:b/>
-          <w:sz w:val="24"/>
-        </w:rPr>
-        <w:t>n</w:t>
-      </w:r>
-      <w:r>
-        <w:rPr>
-          <w:b/>
-          <w:sz w:val="24"/>
-        </w:rPr>
-        <w:t>strain</w:t>
-      </w:r>
-      <w:r>
-        <w:rPr>
-          <w:b/>
-          <w:sz w:val="24"/>
-        </w:rPr>
-        <w:t>t</w:t>
-      </w:r>
-      <w:r>
-        <w:rPr>
-          <w:b/>
-          <w:sz w:val="24"/>
-        </w:rPr>
-        <w:t>s</w:t>
+          <w:lang w:val="en-GB"/>
+        </w:rPr>
+        <w:t>sind</w:t>
       </w:r>
       <w:proofErr w:type="spellEnd"/>
-    </w:p>
-    <w:p>
-      <w:pPr>
-        <w:spacing w:after="0"/>
-      </w:pPr>
-    </w:p>
-    <w:p>
-      <w:pPr>
-        <w:spacing w:after="0"/>
-        <w:rPr>
-          <w:b/>
-        </w:rPr>
-      </w:pPr>
-      <w:r>
-        <w:rPr>
-          <w:b/>
-        </w:rPr>
-        <w:t xml:space="preserve">Was sind Identity </w:t>
-      </w:r>
-      <w:proofErr w:type="spellStart"/>
-      <w:r>
-        <w:rPr>
-          <w:b/>
-        </w:rPr>
-        <w:t>Constraints</w:t>
-      </w:r>
-      <w:proofErr w:type="spellEnd"/>
-      <w:r>
-        <w:rPr>
-          <w:b/>
-        </w:rPr>
-        <w:t>?</w:t>
+      <w:r>
+        <w:rPr>
+          <w:b/>
+          <w:lang w:val="en-GB"/>
+        </w:rPr>
+        <w:t xml:space="preserve"> Identity Constraints?</w:t>
       </w:r>
     </w:p>
     <w:p>
@@ -545,6 +549,7 @@
           <w:b/>
         </w:rPr>
       </w:pPr>
+      <w:proofErr w:type="spellStart"/>
       <w:r>
         <w:rPr>
           <w:b/>
@@ -555,7 +560,14 @@
         <w:rPr>
           <w:b/>
         </w:rPr>
-        <w:t xml:space="preserve">ey / </w:t>
+        <w:t>ey</w:t>
+      </w:r>
+      <w:proofErr w:type="spellEnd"/>
+      <w:r>
+        <w:rPr>
+          <w:b/>
+        </w:rPr>
+        <w:t xml:space="preserve"> / </w:t>
       </w:r>
       <w:proofErr w:type="spellStart"/>
       <w:r>
@@ -677,18 +689,13 @@
         <w:spacing w:after="0"/>
       </w:pPr>
       <w:r>
-        <w:t xml:space="preserve">Praktisch: unterschiedliche </w:t>
-      </w:r>
-      <w:proofErr w:type="spellStart"/>
-      <w:r>
-        <w:t>Implementierungen</w:t>
-      </w:r>
-    </w:p>
-    <w:p>
-      <w:pPr>
-        <w:spacing w:after="0"/>
-      </w:pPr>
-      <w:proofErr w:type="spellEnd"/>
+        <w:t>Praktisch: unterschiedliche Implementierungen</w:t>
+      </w:r>
+    </w:p>
+    <w:p>
+      <w:pPr>
+        <w:spacing w:after="0"/>
+      </w:pPr>
     </w:p>
     <w:p>
       <w:pPr>
@@ -758,14 +765,152 @@
           <w:b/>
         </w:rPr>
       </w:pPr>
+      <w:r>
+        <w:rPr>
+          <w:b/>
+        </w:rPr>
+        <w:lastRenderedPageBreak/>
+        <w:t xml:space="preserve">Was ist </w:t>
+      </w:r>
+      <w:proofErr w:type="spellStart"/>
+      <w:r>
+        <w:rPr>
+          <w:b/>
+        </w:rPr>
+        <w:t>Schematron</w:t>
+      </w:r>
+      <w:proofErr w:type="spellEnd"/>
+      <w:r>
+        <w:rPr>
+          <w:b/>
+        </w:rPr>
+        <w:t>?</w:t>
+      </w:r>
+    </w:p>
+    <w:p>
+      <w:pPr>
+        <w:pStyle w:val="Listenabsatz"/>
+        <w:numPr>
+          <w:ilvl w:val="0"/>
+          <w:numId w:val="8"/>
+        </w:numPr>
+        <w:spacing w:after="0"/>
+      </w:pPr>
+      <w:r>
+        <w:t>Beschreibt Regeln für Komponenten eines XML-Dokuments (deklarativ, nicht generativ)</w:t>
+      </w:r>
+    </w:p>
+    <w:p>
+      <w:pPr>
+        <w:pStyle w:val="Listenabsatz"/>
+        <w:numPr>
+          <w:ilvl w:val="0"/>
+          <w:numId w:val="8"/>
+        </w:numPr>
+        <w:spacing w:after="0"/>
+      </w:pPr>
+      <w:r>
+        <w:t xml:space="preserve">Verwendet </w:t>
+      </w:r>
+      <w:proofErr w:type="spellStart"/>
+      <w:r>
+        <w:t>X</w:t>
+      </w:r>
+      <w:r>
+        <w:t>P</w:t>
+      </w:r>
+      <w:r>
+        <w:t>ath</w:t>
+      </w:r>
+      <w:proofErr w:type="spellEnd"/>
+    </w:p>
+    <w:p>
+      <w:pPr>
+        <w:pStyle w:val="Listenabsatz"/>
+        <w:numPr>
+          <w:ilvl w:val="0"/>
+          <w:numId w:val="8"/>
+        </w:numPr>
+        <w:spacing w:after="0"/>
+      </w:pPr>
+      <w:r>
+        <w:t>Wird mit XSLT in XSLT-Programm transformiert, das Instanzen validiert</w:t>
+      </w:r>
+    </w:p>
+    <w:p>
+      <w:pPr>
+        <w:pStyle w:val="Listenabsatz"/>
+        <w:numPr>
+          <w:ilvl w:val="0"/>
+          <w:numId w:val="8"/>
+        </w:numPr>
+        <w:spacing w:after="0"/>
+      </w:pPr>
+      <w:r>
+        <w:t xml:space="preserve">Besonders gut zur Definition und Überprüfung von Identity </w:t>
+      </w:r>
+      <w:proofErr w:type="spellStart"/>
+      <w:r>
+        <w:t>Constraints</w:t>
+      </w:r>
+      <w:proofErr w:type="spellEnd"/>
+      <w:r>
+        <w:t xml:space="preserve"> geeignet</w:t>
+      </w:r>
+    </w:p>
+    <w:p>
+      <w:pPr>
+        <w:pStyle w:val="Listenabsatz"/>
+        <w:numPr>
+          <w:ilvl w:val="0"/>
+          <w:numId w:val="8"/>
+        </w:numPr>
+        <w:spacing w:after="0"/>
+      </w:pPr>
+      <w:r>
+        <w:t>Aufbau aus Patterns (Gruppierung von Regeln) und Regeln</w:t>
+      </w:r>
+    </w:p>
+    <w:p>
+      <w:pPr>
+        <w:pStyle w:val="Listenabsatz"/>
+        <w:numPr>
+          <w:ilvl w:val="0"/>
+          <w:numId w:val="8"/>
+        </w:numPr>
+        <w:spacing w:after="0"/>
+      </w:pPr>
+      <w:r>
+        <w:t xml:space="preserve">Regel gibt Kontext (auf welches Element trifft die Regel zu) und Bedingung, die das Element erfüllen muss, an, beides in Form eines </w:t>
+      </w:r>
+      <w:proofErr w:type="spellStart"/>
+      <w:r>
+        <w:t>XPath</w:t>
+      </w:r>
+      <w:proofErr w:type="spellEnd"/>
+      <w:r>
+        <w:t>-Ausdrucks</w:t>
+      </w:r>
+    </w:p>
+    <w:p>
+      <w:pPr>
+        <w:spacing w:after="0"/>
+      </w:pPr>
       <w:bookmarkStart w:id="0" w:name="_GoBack"/>
       <w:bookmarkEnd w:id="0"/>
-      <w:r>
-        <w:rPr>
-          <w:b/>
-        </w:rPr>
-        <w:lastRenderedPageBreak/>
-        <w:t xml:space="preserve">Was ist </w:t>
+    </w:p>
+    <w:p>
+      <w:pPr>
+        <w:spacing w:after="0"/>
+        <w:rPr>
+          <w:b/>
+        </w:rPr>
+      </w:pPr>
+      <w:r>
+        <w:rPr>
+          <w:b/>
+        </w:rPr>
+        <w:t xml:space="preserve">XML </w:t>
       </w:r>
       <w:proofErr w:type="spellStart"/>
       <w:r>
@@ -779,112 +924,56 @@
         <w:rPr>
           <w:b/>
         </w:rPr>
-        <w:t>?</w:t>
-      </w:r>
-    </w:p>
-    <w:p>
-      <w:pPr>
-        <w:pStyle w:val="Listenabsatz"/>
-        <w:numPr>
-          <w:ilvl w:val="0"/>
-          <w:numId w:val="8"/>
-        </w:numPr>
-        <w:spacing w:after="0"/>
-      </w:pPr>
-      <w:r>
-        <w:t>Beschreibt Regeln für Komponenten eines XML-Dokuments (deklarativ, nicht generativ)</w:t>
-      </w:r>
-    </w:p>
-    <w:p>
-      <w:pPr>
-        <w:pStyle w:val="Listenabsatz"/>
-        <w:numPr>
-          <w:ilvl w:val="0"/>
-          <w:numId w:val="8"/>
-        </w:numPr>
-        <w:spacing w:after="0"/>
-      </w:pPr>
-      <w:r>
-        <w:t xml:space="preserve">Verwendet </w:t>
-      </w:r>
-      <w:proofErr w:type="spellStart"/>
-      <w:r>
-        <w:t>Xpath</w:t>
-      </w:r>
-      <w:proofErr w:type="spellEnd"/>
-    </w:p>
-    <w:p>
-      <w:pPr>
-        <w:pStyle w:val="Listenabsatz"/>
-        <w:numPr>
-          <w:ilvl w:val="0"/>
-          <w:numId w:val="8"/>
-        </w:numPr>
-        <w:spacing w:after="0"/>
-      </w:pPr>
-      <w:r>
-        <w:t>Wird mit XSLT in XSLT-Programm transformiert, das Instanzen validiert</w:t>
-      </w:r>
-    </w:p>
-    <w:p>
-      <w:pPr>
-        <w:pStyle w:val="Listenabsatz"/>
-        <w:numPr>
-          <w:ilvl w:val="0"/>
-          <w:numId w:val="8"/>
-        </w:numPr>
-        <w:spacing w:after="0"/>
-      </w:pPr>
-      <w:r>
-        <w:t xml:space="preserve">Besonders gut zur Definition und Überprüfung von Identity </w:t>
-      </w:r>
-      <w:proofErr w:type="spellStart"/>
-      <w:r>
-        <w:t>Constraints</w:t>
-      </w:r>
-      <w:proofErr w:type="spellEnd"/>
-      <w:r>
-        <w:t xml:space="preserve"> geeignet</w:t>
-      </w:r>
-    </w:p>
-    <w:p>
-      <w:pPr>
-        <w:pStyle w:val="Listenabsatz"/>
-        <w:numPr>
-          <w:ilvl w:val="0"/>
-          <w:numId w:val="8"/>
-        </w:numPr>
-        <w:spacing w:after="0"/>
-      </w:pPr>
-      <w:r>
-        <w:t>Aufbau aus Patterns (Gruppierung von Regeln) und Regeln</w:t>
-      </w:r>
-    </w:p>
-    <w:p>
-      <w:pPr>
-        <w:pStyle w:val="Listenabsatz"/>
-        <w:numPr>
-          <w:ilvl w:val="0"/>
-          <w:numId w:val="8"/>
-        </w:numPr>
-        <w:spacing w:after="0"/>
-      </w:pPr>
-      <w:r>
-        <w:t xml:space="preserve">Regel gibt Kontext (auf welches Element trifft die Regel zu) und Bedingung, die das Element erfüllen muss, an, beides in Form eines </w:t>
-      </w:r>
-      <w:proofErr w:type="spellStart"/>
-      <w:r>
-        <w:t>XPath</w:t>
-      </w:r>
-      <w:proofErr w:type="spellEnd"/>
-      <w:r>
-        <w:t>-Ausdrucks</w:t>
-      </w:r>
-    </w:p>
-    <w:p>
-      <w:pPr>
-        <w:spacing w:after="0"/>
-      </w:pPr>
+        <w:t xml:space="preserve"> Beispiel:</w:t>
+      </w:r>
+    </w:p>
+    <w:p>
+      <w:pPr>
+        <w:spacing w:after="0"/>
+        <w:rPr>
+          <w:lang w:val="en-GB"/>
+        </w:rPr>
+      </w:pPr>
+      <w:r>
+        <w:rPr>
+          <w:noProof/>
+        </w:rPr>
+        <w:drawing>
+          <wp:inline distT="0" distB="0" distL="0" distR="0" wp14:anchorId="6B74B0C5" wp14:editId="3278B21B">
+            <wp:extent cx="3514590" cy="735306"/>
+            <wp:effectExtent l="0" t="0" r="0" b="8255"/>
+            <wp:docPr id="1" name="Grafik 1"/>
+            <wp:cNvGraphicFramePr>
+              <a:graphicFrameLocks xmlns:a="http://schemas.openxmlformats.org/drawingml/2006/main" noChangeAspect="1"/>
+            </wp:cNvGraphicFramePr>
+            <a:graphic xmlns:a="http://schemas.openxmlformats.org/drawingml/2006/main">
+              <a:graphicData uri="http://schemas.openxmlformats.org/drawingml/2006/picture">
+                <pic:pic xmlns:pic="http://schemas.openxmlformats.org/drawingml/2006/picture">
+                  <pic:nvPicPr>
+                    <pic:cNvPr id="1" name=""/>
+                    <pic:cNvPicPr/>
+                  </pic:nvPicPr>
+                  <pic:blipFill>
+                    <a:blip r:embed="rId5"/>
+                    <a:stretch>
+                      <a:fillRect/>
+                    </a:stretch>
+                  </pic:blipFill>
+                  <pic:spPr>
+                    <a:xfrm>
+                      <a:off x="0" y="0"/>
+                      <a:ext cx="3573473" cy="747625"/>
+                    </a:xfrm>
+                    <a:prstGeom prst="rect">
+                      <a:avLst/>
+                    </a:prstGeom>
+                  </pic:spPr>
+                </pic:pic>
+              </a:graphicData>
+            </a:graphic>
+          </wp:inline>
+        </w:drawing>
+      </w:r>
     </w:p>
     <w:sectPr>
       <w:pgSz w:w="11906" w:h="16838"/>
